--- a/R 과제 7-1 제출.docx
+++ b/R 과제 7-1 제출.docx
@@ -19,7 +19,13 @@
         <w:t xml:space="preserve">과제 </w:t>
       </w:r>
       <w:r>
-        <w:t>6-5</w:t>
+        <w:t>7</w:t>
+      </w:r>
+      <w:r>
+        <w:t>-</w:t>
+      </w:r>
+      <w:r>
+        <w:t>1</w:t>
       </w:r>
     </w:p>
     <w:p>
@@ -35,6 +41,9 @@
     </w:p>
     <w:p>
       <w:r>
+        <w:rPr>
+          <w:noProof/>
+        </w:rPr>
         <w:drawing>
           <wp:inline distT="0" distB="0" distL="0" distR="0" wp14:anchorId="07695150" wp14:editId="03D5AD72">
             <wp:extent cx="4201064" cy="1318127"/>
@@ -86,6 +95,9 @@
     </w:p>
     <w:p>
       <w:r>
+        <w:rPr>
+          <w:noProof/>
+        </w:rPr>
         <w:drawing>
           <wp:inline distT="0" distB="0" distL="0" distR="0" wp14:anchorId="674E680C" wp14:editId="0BE360C7">
             <wp:extent cx="5731510" cy="2659380"/>
@@ -133,6 +145,9 @@
     </w:p>
     <w:p>
       <w:r>
+        <w:rPr>
+          <w:noProof/>
+        </w:rPr>
         <w:drawing>
           <wp:inline distT="0" distB="0" distL="0" distR="0" wp14:anchorId="7F0DC46F" wp14:editId="2D46D66F">
             <wp:extent cx="5731510" cy="2477135"/>
@@ -171,12 +186,10 @@
       </w:r>
     </w:p>
     <w:p>
-      <w:pPr>
+      <w:r>
         <w:rPr>
-          <w:rFonts w:hint="eastAsia"/>
+          <w:noProof/>
         </w:rPr>
-      </w:pPr>
-      <w:r>
         <w:lastRenderedPageBreak/>
         <w:drawing>
           <wp:inline distT="0" distB="0" distL="0" distR="0" wp14:anchorId="7782035F" wp14:editId="51C85C1B">
@@ -216,48 +229,7 @@
       </w:r>
     </w:p>
     <w:p/>
-    <w:p>
-      <w:r>
-        <w:rPr>
-          <w:noProof/>
-        </w:rPr>
-        <w:drawing>
-          <wp:inline distT="0" distB="0" distL="0" distR="0" wp14:anchorId="2C4B51F7" wp14:editId="6094307E">
-            <wp:extent cx="4391638" cy="2848373"/>
-            <wp:effectExtent l="0" t="0" r="0" b="9525"/>
-            <wp:docPr id="4" name="그림 4"/>
-            <wp:cNvGraphicFramePr>
-              <a:graphicFrameLocks xmlns:a="http://schemas.openxmlformats.org/drawingml/2006/main" noChangeAspect="1"/>
-            </wp:cNvGraphicFramePr>
-            <a:graphic xmlns:a="http://schemas.openxmlformats.org/drawingml/2006/main">
-              <a:graphicData uri="http://schemas.openxmlformats.org/drawingml/2006/picture">
-                <pic:pic xmlns:pic="http://schemas.openxmlformats.org/drawingml/2006/picture">
-                  <pic:nvPicPr>
-                    <pic:cNvPr id="1" name=""/>
-                    <pic:cNvPicPr/>
-                  </pic:nvPicPr>
-                  <pic:blipFill>
-                    <a:blip r:embed="rId8"/>
-                    <a:stretch>
-                      <a:fillRect/>
-                    </a:stretch>
-                  </pic:blipFill>
-                  <pic:spPr>
-                    <a:xfrm>
-                      <a:off x="0" y="0"/>
-                      <a:ext cx="4391638" cy="2848373"/>
-                    </a:xfrm>
-                    <a:prstGeom prst="rect">
-                      <a:avLst/>
-                    </a:prstGeom>
-                  </pic:spPr>
-                </pic:pic>
-              </a:graphicData>
-            </a:graphic>
-          </wp:inline>
-        </w:drawing>
-      </w:r>
-    </w:p>
+    <w:p/>
     <w:sectPr>
       <w:pgSz w:w="11906" w:h="16838"/>
       <w:pgMar w:top="1701" w:right="1440" w:bottom="1440" w:left="1440" w:header="851" w:footer="992" w:gutter="0"/>
